--- a/Week 14 - SQL Continued/task-32-solutions.docx
+++ b/Week 14 - SQL Continued/task-32-solutions.docx
@@ -4,477 +4,261 @@
   <w:body>
     <w:p>
       <w:r>
-        <w:t xml:space="preserve">USE </w:t>
-      </w:r>
-      <w:proofErr w:type="spellStart"/>
-      <w:r>
-        <w:t>sql_</w:t>
-      </w:r>
-      <w:proofErr w:type="gramStart"/>
-      <w:r>
-        <w:t>tasks</w:t>
-      </w:r>
-      <w:proofErr w:type="spellEnd"/>
+        <w:t>USE sql_tasks;</w:t>
+      </w:r>
+    </w:p>
+    <w:p>
+      <w:r>
+        <w:t>SELECT * FROM insurance;</w:t>
+      </w:r>
+    </w:p>
+    <w:p>
+      <w:r>
+        <w:t>-- 1. Show records of 'male' patient from 'southwest' region.</w:t>
+      </w:r>
+    </w:p>
+    <w:p/>
+    <w:p>
+      <w:r>
+        <w:t>SELECT * FROM insurance</w:t>
+      </w:r>
+    </w:p>
+    <w:p>
+      <w:r>
+        <w:t>WHERE gender = 'male' AND region = 'southwest';</w:t>
+      </w:r>
+    </w:p>
+    <w:p/>
+    <w:p>
+      <w:r>
+        <w:t>-- 2. Show all records having bmi in range 30 to 45 both inclusive.</w:t>
+      </w:r>
+    </w:p>
+    <w:p/>
+    <w:p>
+      <w:r>
+        <w:t>SELECT * FROM insurance</w:t>
+      </w:r>
+    </w:p>
+    <w:p>
+      <w:r>
+        <w:t>WHERE bmi BETWEEN 30 AND 45;</w:t>
+      </w:r>
+    </w:p>
+    <w:p/>
+    <w:p>
+      <w:r>
+        <w:t xml:space="preserve">-- 3. Show minimum and maximum bloodpressure of diabetic patient who smokes. </w:t>
+      </w:r>
+    </w:p>
+    <w:p>
+      <w:r>
+        <w:t>-- Make column names as MinBP and MaxBP respectively.</w:t>
+      </w:r>
+    </w:p>
+    <w:p/>
+    <w:p>
+      <w:r>
+        <w:t>SELECT MIN(bloodpressure) AS 'MinBP',</w:t>
+      </w:r>
+    </w:p>
+    <w:p>
+      <w:r>
+        <w:t>MAX(bloodpressure) AS 'MaxBP'</w:t>
+      </w:r>
+    </w:p>
+    <w:p>
+      <w:r>
+        <w:t>FROM insurance</w:t>
+      </w:r>
+    </w:p>
+    <w:p>
+      <w:r>
+        <w:t>WHERE diabetic = 'Yes' AND smoker = 'Yes';</w:t>
+      </w:r>
+    </w:p>
+    <w:p/>
+    <w:p>
+      <w:r>
+        <w:t>-- 4. Find no of unique patients who are not from southwest region.</w:t>
+      </w:r>
+    </w:p>
+    <w:p/>
+    <w:p>
+      <w:r>
+        <w:t>SELECT COUNT(DISTINCT(PatientID)) FROM insurance</w:t>
+      </w:r>
+    </w:p>
+    <w:p>
+      <w:r>
+        <w:t>WHERE region &lt;&gt; 'southwest';</w:t>
+      </w:r>
+    </w:p>
+    <w:p/>
+    <w:p>
+      <w:r>
+        <w:t>-- 5. Total claim amount from male smoker.</w:t>
+      </w:r>
+    </w:p>
+    <w:p/>
+    <w:p>
+      <w:r>
+        <w:t xml:space="preserve">SELECT SUM(claim) </w:t>
+      </w:r>
+    </w:p>
+    <w:p>
+      <w:r>
+        <w:t>FROM insurance</w:t>
+      </w:r>
+    </w:p>
+    <w:p>
+      <w:r>
+        <w:t>WHERE gender = 'male';</w:t>
+      </w:r>
+    </w:p>
+    <w:p/>
+    <w:p>
+      <w:r>
+        <w:t>-- 6. Select all records of south region.</w:t>
+      </w:r>
+    </w:p>
+    <w:p/>
+    <w:p>
+      <w:r>
+        <w:t>SELECT * FROM insurance</w:t>
+      </w:r>
+    </w:p>
+    <w:p>
+      <w:r>
+        <w:t>WHERE region LIKE 'south%';</w:t>
+      </w:r>
+    </w:p>
+    <w:p/>
+    <w:p>
+      <w:r>
+        <w:t>-- 7. No of patient having normal blood pressure. Normal range[90-120]</w:t>
+      </w:r>
+    </w:p>
+    <w:p/>
+    <w:p>
+      <w:r>
+        <w:t>SELECT COUNT(*) FROM insurance</w:t>
+      </w:r>
+    </w:p>
+    <w:p>
+      <w:r>
+        <w:t>WHERE bloodpressure BETWEEN 90 AND 120;</w:t>
+      </w:r>
+    </w:p>
+    <w:p/>
+    <w:p>
+      <w:r>
+        <w:t>-- 8. No of patient below 17 years of age having normal blood pressure as per below formula -</w:t>
+      </w:r>
+    </w:p>
+    <w:p>
+      <w:r>
+        <w:t>-- BP normal range = 80+(age in years × 2) to 100 + (age in years × 2)</w:t>
+      </w:r>
+    </w:p>
+    <w:p>
+      <w:r>
+        <w:t>-- Note: Formula taken just for practice, don't take in real sense.</w:t>
+      </w:r>
+    </w:p>
+    <w:p/>
+    <w:p>
+      <w:r>
+        <w:t>SELECT COUNT(*) FROM insurance</w:t>
+      </w:r>
+    </w:p>
+    <w:p>
+      <w:r>
+        <w:t xml:space="preserve">WHERE age &lt; 17 </w:t>
+      </w:r>
+    </w:p>
+    <w:p>
+      <w:r>
+        <w:t>AND (bloodpressure BETWEEN 80+(age * 2) AND 100 + (age * 2));</w:t>
+      </w:r>
+    </w:p>
+    <w:p/>
+    <w:p>
+      <w:r>
+        <w:t xml:space="preserve">-- 9. What is the average claim amount for non-smoking female patients </w:t>
+      </w:r>
+    </w:p>
+    <w:p>
+      <w:r>
+        <w:t>-- who are diabetic?</w:t>
+      </w:r>
+    </w:p>
+    <w:p/>
+    <w:p>
+      <w:r>
+        <w:t>SELECT AVG(claim) FROM insurance</w:t>
+      </w:r>
+    </w:p>
+    <w:p>
+      <w:r>
+        <w:t>WHERE gender = 'female'</w:t>
+      </w:r>
+    </w:p>
+    <w:p>
+      <w:r>
+        <w:t>AND smoker = 'No';</w:t>
+      </w:r>
+    </w:p>
+    <w:p/>
+    <w:p>
+      <w:r>
+        <w:t xml:space="preserve">-- 10. Write a SQL query to update the claim amount for the patient </w:t>
+      </w:r>
+    </w:p>
+    <w:p>
+      <w:r>
+        <w:t>-- with PatientID = 1234 to 5000.</w:t>
+      </w:r>
+    </w:p>
+    <w:p/>
+    <w:p>
+      <w:r>
+        <w:t>UPDATE insurance SET claim = 5000</w:t>
+      </w:r>
+    </w:p>
+    <w:p>
+      <w:r>
+        <w:t>WHERE PatientID = 1234;</w:t>
+      </w:r>
+    </w:p>
+    <w:p/>
+    <w:p>
+      <w:r>
+        <w:t>SELECT * FROM insurance WHERE PatientID = 1234;</w:t>
+      </w:r>
+    </w:p>
+    <w:p/>
+    <w:p>
+      <w:r>
+        <w:t xml:space="preserve">-- 11. Write a SQL query to delete all records for patients </w:t>
+      </w:r>
+    </w:p>
+    <w:p>
+      <w:r>
+        <w:t>-- who are smokers and have no children.</w:t>
+      </w:r>
+    </w:p>
+    <w:p>
+      <w:r>
+        <w:t xml:space="preserve">DELETE FROM insurance </w:t>
+      </w:r>
+    </w:p>
+    <w:p>
+      <w:r>
+        <w:t>WHERE smoker = 'Yes' AND children = 0</w:t>
+      </w:r>
       <w:r>
         <w:t>;</w:t>
-      </w:r>
-      <w:proofErr w:type="gramEnd"/>
-    </w:p>
-    <w:p>
-      <w:r>
-        <w:t xml:space="preserve">SELECT * FROM </w:t>
-      </w:r>
-      <w:proofErr w:type="gramStart"/>
-      <w:r>
-        <w:t>insurance;</w:t>
-      </w:r>
-      <w:proofErr w:type="gramEnd"/>
-    </w:p>
-    <w:p>
-      <w:r>
-        <w:t>-- 1. Show records of 'male' patient from 'southwest' region.</w:t>
-      </w:r>
-    </w:p>
-    <w:p/>
-    <w:p>
-      <w:r>
-        <w:t>SELECT * FROM insurance</w:t>
-      </w:r>
-    </w:p>
-    <w:p>
-      <w:r>
-        <w:t>WHERE gender = 'male' AND region = 'southwest</w:t>
-      </w:r>
-      <w:proofErr w:type="gramStart"/>
-      <w:r>
-        <w:t>';</w:t>
-      </w:r>
-      <w:proofErr w:type="gramEnd"/>
-    </w:p>
-    <w:p/>
-    <w:p>
-      <w:r>
-        <w:t xml:space="preserve">-- 2. Show all records having </w:t>
-      </w:r>
-      <w:proofErr w:type="spellStart"/>
-      <w:r>
-        <w:t>bmi</w:t>
-      </w:r>
-      <w:proofErr w:type="spellEnd"/>
-      <w:r>
-        <w:t xml:space="preserve"> in range 30 to 45 both inclusive.</w:t>
-      </w:r>
-    </w:p>
-    <w:p/>
-    <w:p>
-      <w:r>
-        <w:t>SELECT * FROM insurance</w:t>
-      </w:r>
-    </w:p>
-    <w:p>
-      <w:r>
-        <w:t xml:space="preserve">WHERE </w:t>
-      </w:r>
-      <w:proofErr w:type="spellStart"/>
-      <w:r>
-        <w:t>bmi</w:t>
-      </w:r>
-      <w:proofErr w:type="spellEnd"/>
-      <w:r>
-        <w:t xml:space="preserve"> BETWEEN 30 AND </w:t>
-      </w:r>
-      <w:proofErr w:type="gramStart"/>
-      <w:r>
-        <w:t>45;</w:t>
-      </w:r>
-      <w:proofErr w:type="gramEnd"/>
-    </w:p>
-    <w:p/>
-    <w:p>
-      <w:r>
-        <w:t xml:space="preserve">-- 3. Show minimum and maximum </w:t>
-      </w:r>
-      <w:proofErr w:type="spellStart"/>
-      <w:proofErr w:type="gramStart"/>
-      <w:r>
-        <w:t>bloodpressure</w:t>
-      </w:r>
-      <w:proofErr w:type="spellEnd"/>
-      <w:proofErr w:type="gramEnd"/>
-      <w:r>
-        <w:t xml:space="preserve"> of diabetic patient who smokes. </w:t>
-      </w:r>
-    </w:p>
-    <w:p>
-      <w:r>
-        <w:t xml:space="preserve">-- Make column names as </w:t>
-      </w:r>
-      <w:proofErr w:type="spellStart"/>
-      <w:r>
-        <w:t>MinBP</w:t>
-      </w:r>
-      <w:proofErr w:type="spellEnd"/>
-      <w:r>
-        <w:t xml:space="preserve"> and </w:t>
-      </w:r>
-      <w:proofErr w:type="spellStart"/>
-      <w:r>
-        <w:t>MaxBP</w:t>
-      </w:r>
-      <w:proofErr w:type="spellEnd"/>
-      <w:r>
-        <w:t xml:space="preserve"> respectively.</w:t>
-      </w:r>
-    </w:p>
-    <w:p/>
-    <w:p>
-      <w:r>
-        <w:t>SELECT MIN(</w:t>
-      </w:r>
-      <w:proofErr w:type="spellStart"/>
-      <w:r>
-        <w:t>bloodpressure</w:t>
-      </w:r>
-      <w:proofErr w:type="spellEnd"/>
-      <w:r>
-        <w:t>) AS '</w:t>
-      </w:r>
-      <w:proofErr w:type="spellStart"/>
-      <w:r>
-        <w:t>MinBP</w:t>
-      </w:r>
-      <w:proofErr w:type="spellEnd"/>
-      <w:r>
-        <w:t>',</w:t>
-      </w:r>
-    </w:p>
-    <w:p>
-      <w:r>
-        <w:t>MAX(</w:t>
-      </w:r>
-      <w:proofErr w:type="spellStart"/>
-      <w:r>
-        <w:t>bloodpressure</w:t>
-      </w:r>
-      <w:proofErr w:type="spellEnd"/>
-      <w:r>
-        <w:t>) AS '</w:t>
-      </w:r>
-      <w:proofErr w:type="spellStart"/>
-      <w:r>
-        <w:t>MaxBP</w:t>
-      </w:r>
-      <w:proofErr w:type="spellEnd"/>
-      <w:r>
-        <w:t>'</w:t>
-      </w:r>
-    </w:p>
-    <w:p>
-      <w:r>
-        <w:t>FROM insurance</w:t>
-      </w:r>
-    </w:p>
-    <w:p>
-      <w:r>
-        <w:t>WHERE diabetic = 'Yes' AND smoker = 'Yes</w:t>
-      </w:r>
-      <w:proofErr w:type="gramStart"/>
-      <w:r>
-        <w:t>';</w:t>
-      </w:r>
-      <w:proofErr w:type="gramEnd"/>
-    </w:p>
-    <w:p/>
-    <w:p>
-      <w:r>
-        <w:t xml:space="preserve">-- 4. Find </w:t>
-      </w:r>
-      <w:proofErr w:type="gramStart"/>
-      <w:r>
-        <w:t>no of</w:t>
-      </w:r>
-      <w:proofErr w:type="gramEnd"/>
-      <w:r>
-        <w:t xml:space="preserve"> unique patients who are not from southwest region.</w:t>
-      </w:r>
-    </w:p>
-    <w:p/>
-    <w:p>
-      <w:r>
-        <w:t>SELECT COUNT(DISTINCT(</w:t>
-      </w:r>
-      <w:proofErr w:type="spellStart"/>
-      <w:r>
-        <w:t>PatientID</w:t>
-      </w:r>
-      <w:proofErr w:type="spellEnd"/>
-      <w:r>
-        <w:t>)) FROM insurance</w:t>
-      </w:r>
-    </w:p>
-    <w:p>
-      <w:r>
-        <w:t>WHERE region &lt;&gt; 'southwest</w:t>
-      </w:r>
-      <w:proofErr w:type="gramStart"/>
-      <w:r>
-        <w:t>';</w:t>
-      </w:r>
-      <w:proofErr w:type="gramEnd"/>
-    </w:p>
-    <w:p/>
-    <w:p>
-      <w:r>
-        <w:t>-- 5. Total claim amount from male smoker.</w:t>
-      </w:r>
-    </w:p>
-    <w:p/>
-    <w:p>
-      <w:r>
-        <w:t xml:space="preserve">SELECT SUM(claim) </w:t>
-      </w:r>
-    </w:p>
-    <w:p>
-      <w:r>
-        <w:t>FROM insurance</w:t>
-      </w:r>
-    </w:p>
-    <w:p>
-      <w:r>
-        <w:t>WHERE gender = 'male</w:t>
-      </w:r>
-      <w:proofErr w:type="gramStart"/>
-      <w:r>
-        <w:t>';</w:t>
-      </w:r>
-      <w:proofErr w:type="gramEnd"/>
-    </w:p>
-    <w:p/>
-    <w:p>
-      <w:r>
-        <w:t xml:space="preserve">-- 6. Select all records of </w:t>
-      </w:r>
-      <w:proofErr w:type="gramStart"/>
-      <w:r>
-        <w:t>south</w:t>
-      </w:r>
-      <w:proofErr w:type="gramEnd"/>
-      <w:r>
-        <w:t xml:space="preserve"> region.</w:t>
-      </w:r>
-    </w:p>
-    <w:p/>
-    <w:p>
-      <w:r>
-        <w:t>SELECT * FROM insurance</w:t>
-      </w:r>
-    </w:p>
-    <w:p>
-      <w:r>
-        <w:t>WHERE region LIKE 'south%</w:t>
-      </w:r>
-      <w:proofErr w:type="gramStart"/>
-      <w:r>
-        <w:t>';</w:t>
-      </w:r>
-      <w:proofErr w:type="gramEnd"/>
-    </w:p>
-    <w:p/>
-    <w:p>
-      <w:r>
-        <w:t xml:space="preserve">-- 7. </w:t>
-      </w:r>
-      <w:proofErr w:type="gramStart"/>
-      <w:r>
-        <w:t>No of</w:t>
-      </w:r>
-      <w:proofErr w:type="gramEnd"/>
-      <w:r>
-        <w:t xml:space="preserve"> patient having normal blood pressure. Normal range[90-120]</w:t>
-      </w:r>
-    </w:p>
-    <w:p/>
-    <w:p>
-      <w:r>
-        <w:t>SELECT COUNT(*) FROM insurance</w:t>
-      </w:r>
-    </w:p>
-    <w:p>
-      <w:r>
-        <w:t xml:space="preserve">WHERE </w:t>
-      </w:r>
-      <w:proofErr w:type="spellStart"/>
-      <w:r>
-        <w:t>bloodpressure</w:t>
-      </w:r>
-      <w:proofErr w:type="spellEnd"/>
-      <w:r>
-        <w:t xml:space="preserve"> BETWEEN 90 AND </w:t>
-      </w:r>
-      <w:proofErr w:type="gramStart"/>
-      <w:r>
-        <w:t>120;</w:t>
-      </w:r>
-      <w:proofErr w:type="gramEnd"/>
-    </w:p>
-    <w:p/>
-    <w:p>
-      <w:r>
-        <w:t>-- 8. No of patient below 17 years of age having normal blood pressure as per below formula -</w:t>
-      </w:r>
-    </w:p>
-    <w:p>
-      <w:r>
-        <w:t>-- BP normal range = 80+(age in years × 2) to 100 + (age in years × 2)</w:t>
-      </w:r>
-    </w:p>
-    <w:p>
-      <w:r>
-        <w:t>-- Note: Formula taken just for practice, don't take in real sense.</w:t>
-      </w:r>
-    </w:p>
-    <w:p/>
-    <w:p>
-      <w:r>
-        <w:t>SELECT COUNT(*) FROM insurance</w:t>
-      </w:r>
-    </w:p>
-    <w:p>
-      <w:r>
-        <w:t xml:space="preserve">WHERE age &lt; 17 </w:t>
-      </w:r>
-    </w:p>
-    <w:p>
-      <w:r>
-        <w:t>AND (</w:t>
-      </w:r>
-      <w:proofErr w:type="spellStart"/>
-      <w:r>
-        <w:t>bloodpressure</w:t>
-      </w:r>
-      <w:proofErr w:type="spellEnd"/>
-      <w:r>
-        <w:t xml:space="preserve"> BETWEEN 80+(age * 2) AND 100 + (age * 2)</w:t>
-      </w:r>
-      <w:proofErr w:type="gramStart"/>
-      <w:r>
-        <w:t>);</w:t>
-      </w:r>
-      <w:proofErr w:type="gramEnd"/>
-    </w:p>
-    <w:p/>
-    <w:p>
-      <w:r>
-        <w:t xml:space="preserve">-- 9. What is the average claim amount for non-smoking female patients </w:t>
-      </w:r>
-    </w:p>
-    <w:p>
-      <w:r>
-        <w:t>-- who are diabetic?</w:t>
-      </w:r>
-    </w:p>
-    <w:p/>
-    <w:p>
-      <w:r>
-        <w:t>SELECT AVG(claim) FROM insurance</w:t>
-      </w:r>
-    </w:p>
-    <w:p>
-      <w:r>
-        <w:t>WHERE gender = 'female'</w:t>
-      </w:r>
-    </w:p>
-    <w:p>
-      <w:r>
-        <w:t>AND smoker = 'No</w:t>
-      </w:r>
-      <w:proofErr w:type="gramStart"/>
-      <w:r>
-        <w:t>';</w:t>
-      </w:r>
-      <w:proofErr w:type="gramEnd"/>
-    </w:p>
-    <w:p/>
-    <w:p>
-      <w:r>
-        <w:t xml:space="preserve">-- 10. Write a SQL query to update the claim amount for the patient </w:t>
-      </w:r>
-    </w:p>
-    <w:p>
-      <w:r>
-        <w:t xml:space="preserve">-- with </w:t>
-      </w:r>
-      <w:proofErr w:type="spellStart"/>
-      <w:r>
-        <w:t>PatientID</w:t>
-      </w:r>
-      <w:proofErr w:type="spellEnd"/>
-      <w:r>
-        <w:t xml:space="preserve"> = 1234 to 5000.</w:t>
-      </w:r>
-    </w:p>
-    <w:p/>
-    <w:p>
-      <w:r>
-        <w:t>UPDATE insurance SET claim = 5000</w:t>
-      </w:r>
-    </w:p>
-    <w:p>
-      <w:r>
-        <w:t xml:space="preserve">WHERE </w:t>
-      </w:r>
-      <w:proofErr w:type="spellStart"/>
-      <w:r>
-        <w:t>PatientID</w:t>
-      </w:r>
-      <w:proofErr w:type="spellEnd"/>
-      <w:r>
-        <w:t xml:space="preserve"> = </w:t>
-      </w:r>
-      <w:proofErr w:type="gramStart"/>
-      <w:r>
-        <w:t>1234;</w:t>
-      </w:r>
-      <w:proofErr w:type="gramEnd"/>
-    </w:p>
-    <w:p/>
-    <w:p>
-      <w:r>
-        <w:t xml:space="preserve">SELECT * FROM insurance WHERE </w:t>
-      </w:r>
-      <w:proofErr w:type="spellStart"/>
-      <w:r>
-        <w:t>PatientID</w:t>
-      </w:r>
-      <w:proofErr w:type="spellEnd"/>
-      <w:r>
-        <w:t xml:space="preserve"> = </w:t>
-      </w:r>
-      <w:proofErr w:type="gramStart"/>
-      <w:r>
-        <w:t>1234;</w:t>
-      </w:r>
-      <w:proofErr w:type="gramEnd"/>
-    </w:p>
-    <w:p/>
-    <w:p>
-      <w:r>
-        <w:t xml:space="preserve">-- 11. Write a SQL query to delete all records for patients </w:t>
-      </w:r>
-    </w:p>
-    <w:p>
-      <w:r>
-        <w:t>-- who are smokers and have no children.</w:t>
-      </w:r>
-    </w:p>
-    <w:p>
-      <w:r>
-        <w:t xml:space="preserve">DELETE FROM insurance </w:t>
-      </w:r>
-    </w:p>
-    <w:p>
-      <w:r>
-        <w:t>WHERE smoker = 'Yes' AND children = 0</w:t>
       </w:r>
     </w:p>
     <w:p/>
